--- a/Bao cao.docx
+++ b/Bao cao.docx
@@ -718,7 +718,21 @@
           <w:sz w:val="36"/>
           <w:szCs w:val="36"/>
         </w:rPr>
-        <w:t xml:space="preserve"> 3 </w:t>
+        <w:t xml:space="preserve"> </w:t>
+      </w:r>
+      <w:r>
+        <w:rPr>
+          <w:sz w:val="36"/>
+          <w:szCs w:val="36"/>
+        </w:rPr>
+        <w:t>5</w:t>
+      </w:r>
+      <w:r>
+        <w:rPr>
+          <w:sz w:val="36"/>
+          <w:szCs w:val="36"/>
+        </w:rPr>
+        <w:t xml:space="preserve"> </w:t>
       </w:r>
       <w:proofErr w:type="spellStart"/>
       <w:r>
@@ -7715,8 +7729,6 @@
         </w:rPr>
         <w:t xml:space="preserve"> text.</w:t>
       </w:r>
-      <w:bookmarkStart w:id="0" w:name="_GoBack"/>
-      <w:bookmarkEnd w:id="0"/>
     </w:p>
     <w:p>
       <w:pPr>
@@ -7921,7 +7933,7 @@
     <w:p>
       <w:pPr>
         <w:pStyle w:val="ListParagraph"/>
-        <w:ind w:left="284"/>
+        <w:ind w:left="-142"/>
         <w:rPr>
           <w:sz w:val="36"/>
           <w:szCs w:val="36"/>
@@ -7934,10 +7946,10 @@
           <w:szCs w:val="36"/>
         </w:rPr>
         <w:drawing>
-          <wp:inline distT="0" distB="0" distL="0" distR="0" wp14:anchorId="402869F1" wp14:editId="44FB3CD1">
-            <wp:extent cx="5971540" cy="2724785"/>
+          <wp:inline distT="0" distB="0" distL="0" distR="0" wp14:anchorId="0C9C4068" wp14:editId="41335E47">
+            <wp:extent cx="5971540" cy="2349500"/>
             <wp:effectExtent l="0" t="0" r="0" b="0"/>
-            <wp:docPr id="6" name="Picture 6"/>
+            <wp:docPr id="8" name="Picture 8"/>
             <wp:cNvGraphicFramePr>
               <a:graphicFrameLocks xmlns:a="http://schemas.openxmlformats.org/drawingml/2006/main" noChangeAspect="1"/>
             </wp:cNvGraphicFramePr>
@@ -7945,7 +7957,7 @@
               <a:graphicData uri="http://schemas.openxmlformats.org/drawingml/2006/picture">
                 <pic:pic xmlns:pic="http://schemas.openxmlformats.org/drawingml/2006/picture">
                   <pic:nvPicPr>
-                    <pic:cNvPr id="6" name="DB.jpg"/>
+                    <pic:cNvPr id="8" name="DB.jpg"/>
                     <pic:cNvPicPr/>
                   </pic:nvPicPr>
                   <pic:blipFill>
@@ -7963,7 +7975,7 @@
                   <pic:spPr>
                     <a:xfrm>
                       <a:off x="0" y="0"/>
-                      <a:ext cx="5971540" cy="2724785"/>
+                      <a:ext cx="5971540" cy="2349500"/>
                     </a:xfrm>
                     <a:prstGeom prst="rect">
                       <a:avLst/>
@@ -8012,7 +8024,23 @@
           <w:sz w:val="36"/>
           <w:szCs w:val="36"/>
         </w:rPr>
-        <w:t xml:space="preserve"> USER: </w:t>
+        <w:t xml:space="preserve"> </w:t>
+      </w:r>
+      <w:proofErr w:type="spellStart"/>
+      <w:r>
+        <w:rPr>
+          <w:sz w:val="36"/>
+          <w:szCs w:val="36"/>
+        </w:rPr>
+        <w:t>tbl_User</w:t>
+      </w:r>
+      <w:proofErr w:type="spellEnd"/>
+      <w:r>
+        <w:rPr>
+          <w:sz w:val="36"/>
+          <w:szCs w:val="36"/>
+        </w:rPr>
+        <w:t xml:space="preserve">: </w:t>
       </w:r>
       <w:proofErr w:type="spellStart"/>
       <w:r>
@@ -8329,7 +8357,23 @@
           <w:sz w:val="36"/>
           <w:szCs w:val="36"/>
         </w:rPr>
-        <w:t xml:space="preserve"> VETHANG: </w:t>
+        <w:t xml:space="preserve"> </w:t>
+      </w:r>
+      <w:proofErr w:type="spellStart"/>
+      <w:r>
+        <w:rPr>
+          <w:sz w:val="36"/>
+          <w:szCs w:val="36"/>
+        </w:rPr>
+        <w:t>tbl_VeThang</w:t>
+      </w:r>
+      <w:proofErr w:type="spellEnd"/>
+      <w:r>
+        <w:rPr>
+          <w:sz w:val="36"/>
+          <w:szCs w:val="36"/>
+        </w:rPr>
+        <w:t xml:space="preserve">: </w:t>
       </w:r>
       <w:proofErr w:type="spellStart"/>
       <w:r>
@@ -8630,7 +8674,23 @@
           <w:sz w:val="36"/>
           <w:szCs w:val="36"/>
         </w:rPr>
-        <w:t xml:space="preserve"> VENGAY: </w:t>
+        <w:t xml:space="preserve"> </w:t>
+      </w:r>
+      <w:proofErr w:type="spellStart"/>
+      <w:r>
+        <w:rPr>
+          <w:sz w:val="36"/>
+          <w:szCs w:val="36"/>
+        </w:rPr>
+        <w:t>tbl_log</w:t>
+      </w:r>
+      <w:proofErr w:type="spellEnd"/>
+      <w:r>
+        <w:rPr>
+          <w:sz w:val="36"/>
+          <w:szCs w:val="36"/>
+        </w:rPr>
+        <w:t xml:space="preserve">: </w:t>
       </w:r>
       <w:proofErr w:type="spellStart"/>
       <w:r>
@@ -8670,39 +8730,71 @@
           <w:sz w:val="36"/>
           <w:szCs w:val="36"/>
         </w:rPr>
-        <w:t>về</w:t>
-      </w:r>
-      <w:proofErr w:type="spellEnd"/>
-      <w:r>
-        <w:rPr>
-          <w:sz w:val="36"/>
-          <w:szCs w:val="36"/>
-        </w:rPr>
-        <w:t xml:space="preserve"> </w:t>
-      </w:r>
-      <w:proofErr w:type="spellStart"/>
-      <w:r>
-        <w:rPr>
-          <w:sz w:val="36"/>
-          <w:szCs w:val="36"/>
-        </w:rPr>
-        <w:t>biển</w:t>
-      </w:r>
-      <w:proofErr w:type="spellEnd"/>
-      <w:r>
-        <w:rPr>
-          <w:sz w:val="36"/>
-          <w:szCs w:val="36"/>
-        </w:rPr>
-        <w:t xml:space="preserve"> </w:t>
-      </w:r>
-      <w:proofErr w:type="spellStart"/>
-      <w:r>
-        <w:rPr>
-          <w:sz w:val="36"/>
-          <w:szCs w:val="36"/>
-        </w:rPr>
-        <w:t>số</w:t>
+        <w:t>thời</w:t>
+      </w:r>
+      <w:proofErr w:type="spellEnd"/>
+      <w:r>
+        <w:rPr>
+          <w:sz w:val="36"/>
+          <w:szCs w:val="36"/>
+        </w:rPr>
+        <w:t xml:space="preserve"> </w:t>
+      </w:r>
+      <w:proofErr w:type="spellStart"/>
+      <w:r>
+        <w:rPr>
+          <w:sz w:val="36"/>
+          <w:szCs w:val="36"/>
+        </w:rPr>
+        <w:t>gian</w:t>
+      </w:r>
+      <w:proofErr w:type="spellEnd"/>
+      <w:r>
+        <w:rPr>
+          <w:sz w:val="36"/>
+          <w:szCs w:val="36"/>
+        </w:rPr>
+        <w:t xml:space="preserve"> ra/</w:t>
+      </w:r>
+      <w:proofErr w:type="spellStart"/>
+      <w:r>
+        <w:rPr>
+          <w:sz w:val="36"/>
+          <w:szCs w:val="36"/>
+        </w:rPr>
+        <w:t>vào</w:t>
+      </w:r>
+      <w:proofErr w:type="spellEnd"/>
+      <w:r>
+        <w:rPr>
+          <w:sz w:val="36"/>
+          <w:szCs w:val="36"/>
+        </w:rPr>
+        <w:t xml:space="preserve"> </w:t>
+      </w:r>
+      <w:proofErr w:type="spellStart"/>
+      <w:r>
+        <w:rPr>
+          <w:sz w:val="36"/>
+          <w:szCs w:val="36"/>
+        </w:rPr>
+        <w:t>của</w:t>
+      </w:r>
+      <w:proofErr w:type="spellEnd"/>
+      <w:r>
+        <w:rPr>
+          <w:sz w:val="36"/>
+          <w:szCs w:val="36"/>
+        </w:rPr>
+        <w:t xml:space="preserve"> </w:t>
+      </w:r>
+      <w:proofErr w:type="spellStart"/>
+      <w:r>
+        <w:rPr>
+          <w:sz w:val="36"/>
+          <w:szCs w:val="36"/>
+        </w:rPr>
+        <w:t>một</w:t>
       </w:r>
       <w:proofErr w:type="spellEnd"/>
       <w:r>
@@ -8719,6 +8811,38 @@
           <w:szCs w:val="36"/>
         </w:rPr>
         <w:t>xe</w:t>
+      </w:r>
+      <w:proofErr w:type="spellEnd"/>
+      <w:r>
+        <w:rPr>
+          <w:sz w:val="36"/>
+          <w:szCs w:val="36"/>
+        </w:rPr>
+        <w:t xml:space="preserve"> </w:t>
+      </w:r>
+      <w:proofErr w:type="spellStart"/>
+      <w:r>
+        <w:rPr>
+          <w:sz w:val="36"/>
+          <w:szCs w:val="36"/>
+        </w:rPr>
+        <w:t>nào</w:t>
+      </w:r>
+      <w:proofErr w:type="spellEnd"/>
+      <w:r>
+        <w:rPr>
+          <w:sz w:val="36"/>
+          <w:szCs w:val="36"/>
+        </w:rPr>
+        <w:t xml:space="preserve"> </w:t>
+      </w:r>
+      <w:proofErr w:type="spellStart"/>
+      <w:r>
+        <w:rPr>
+          <w:sz w:val="36"/>
+          <w:szCs w:val="36"/>
+        </w:rPr>
+        <w:t>đó</w:t>
       </w:r>
       <w:proofErr w:type="spellEnd"/>
       <w:r>
@@ -8734,8 +8858,9 @@
         <w:pStyle w:val="ListParagraph"/>
         <w:numPr>
           <w:ilvl w:val="0"/>
-          <w:numId w:val="3"/>
+          <w:numId w:val="1"/>
         </w:numPr>
+        <w:ind w:left="284"/>
         <w:rPr>
           <w:sz w:val="36"/>
           <w:szCs w:val="36"/>
@@ -8747,23 +8872,391 @@
           <w:sz w:val="36"/>
           <w:szCs w:val="36"/>
         </w:rPr>
-        <w:t>Bảng</w:t>
-      </w:r>
-      <w:proofErr w:type="spellEnd"/>
-      <w:r>
-        <w:rPr>
-          <w:sz w:val="36"/>
-          <w:szCs w:val="36"/>
-        </w:rPr>
-        <w:t xml:space="preserve"> LOG_OUT: </w:t>
-      </w:r>
-      <w:proofErr w:type="spellStart"/>
-      <w:r>
-        <w:rPr>
-          <w:sz w:val="36"/>
-          <w:szCs w:val="36"/>
-        </w:rPr>
-        <w:t>lưu</w:t>
+        <w:t>Các</w:t>
+      </w:r>
+      <w:proofErr w:type="spellEnd"/>
+      <w:r>
+        <w:rPr>
+          <w:sz w:val="36"/>
+          <w:szCs w:val="36"/>
+        </w:rPr>
+        <w:t xml:space="preserve"> </w:t>
+      </w:r>
+      <w:proofErr w:type="spellStart"/>
+      <w:r>
+        <w:rPr>
+          <w:sz w:val="36"/>
+          <w:szCs w:val="36"/>
+        </w:rPr>
+        <w:t>chức</w:t>
+      </w:r>
+      <w:proofErr w:type="spellEnd"/>
+      <w:r>
+        <w:rPr>
+          <w:sz w:val="36"/>
+          <w:szCs w:val="36"/>
+        </w:rPr>
+        <w:t xml:space="preserve"> </w:t>
+      </w:r>
+      <w:proofErr w:type="spellStart"/>
+      <w:r>
+        <w:rPr>
+          <w:sz w:val="36"/>
+          <w:szCs w:val="36"/>
+        </w:rPr>
+        <w:t>năng</w:t>
+      </w:r>
+      <w:proofErr w:type="spellEnd"/>
+      <w:r>
+        <w:rPr>
+          <w:sz w:val="36"/>
+          <w:szCs w:val="36"/>
+        </w:rPr>
+        <w:t xml:space="preserve"> </w:t>
+      </w:r>
+      <w:proofErr w:type="spellStart"/>
+      <w:r>
+        <w:rPr>
+          <w:sz w:val="36"/>
+          <w:szCs w:val="36"/>
+        </w:rPr>
+        <w:t>của</w:t>
+      </w:r>
+      <w:proofErr w:type="spellEnd"/>
+      <w:r>
+        <w:rPr>
+          <w:sz w:val="36"/>
+          <w:szCs w:val="36"/>
+        </w:rPr>
+        <w:t xml:space="preserve"> </w:t>
+      </w:r>
+      <w:proofErr w:type="spellStart"/>
+      <w:r>
+        <w:rPr>
+          <w:sz w:val="36"/>
+          <w:szCs w:val="36"/>
+        </w:rPr>
+        <w:t>chương</w:t>
+      </w:r>
+      <w:proofErr w:type="spellEnd"/>
+      <w:r>
+        <w:rPr>
+          <w:sz w:val="36"/>
+          <w:szCs w:val="36"/>
+        </w:rPr>
+        <w:t xml:space="preserve"> </w:t>
+      </w:r>
+      <w:proofErr w:type="spellStart"/>
+      <w:r>
+        <w:rPr>
+          <w:sz w:val="36"/>
+          <w:szCs w:val="36"/>
+        </w:rPr>
+        <w:t>trình</w:t>
+      </w:r>
+      <w:proofErr w:type="spellEnd"/>
+      <w:r>
+        <w:rPr>
+          <w:sz w:val="36"/>
+          <w:szCs w:val="36"/>
+        </w:rPr>
+        <w:t>.</w:t>
+      </w:r>
+    </w:p>
+    <w:p>
+      <w:pPr>
+        <w:pStyle w:val="ListParagraph"/>
+        <w:numPr>
+          <w:ilvl w:val="0"/>
+          <w:numId w:val="4"/>
+        </w:numPr>
+        <w:rPr>
+          <w:sz w:val="36"/>
+          <w:szCs w:val="36"/>
+        </w:rPr>
+      </w:pPr>
+      <w:proofErr w:type="spellStart"/>
+      <w:r>
+        <w:rPr>
+          <w:sz w:val="36"/>
+          <w:szCs w:val="36"/>
+        </w:rPr>
+        <w:t>Nhận</w:t>
+      </w:r>
+      <w:proofErr w:type="spellEnd"/>
+      <w:r>
+        <w:rPr>
+          <w:sz w:val="36"/>
+          <w:szCs w:val="36"/>
+        </w:rPr>
+        <w:t xml:space="preserve"> </w:t>
+      </w:r>
+      <w:proofErr w:type="spellStart"/>
+      <w:r>
+        <w:rPr>
+          <w:sz w:val="36"/>
+          <w:szCs w:val="36"/>
+        </w:rPr>
+        <w:t>dạng</w:t>
+      </w:r>
+      <w:proofErr w:type="spellEnd"/>
+      <w:r>
+        <w:rPr>
+          <w:sz w:val="36"/>
+          <w:szCs w:val="36"/>
+        </w:rPr>
+        <w:t xml:space="preserve"> </w:t>
+      </w:r>
+      <w:proofErr w:type="spellStart"/>
+      <w:r>
+        <w:rPr>
+          <w:sz w:val="36"/>
+          <w:szCs w:val="36"/>
+        </w:rPr>
+        <w:t>được</w:t>
+      </w:r>
+      <w:proofErr w:type="spellEnd"/>
+      <w:r>
+        <w:rPr>
+          <w:sz w:val="36"/>
+          <w:szCs w:val="36"/>
+        </w:rPr>
+        <w:t xml:space="preserve"> </w:t>
+      </w:r>
+      <w:proofErr w:type="spellStart"/>
+      <w:r>
+        <w:rPr>
+          <w:sz w:val="36"/>
+          <w:szCs w:val="36"/>
+        </w:rPr>
+        <w:t>biển</w:t>
+      </w:r>
+      <w:proofErr w:type="spellEnd"/>
+      <w:r>
+        <w:rPr>
+          <w:sz w:val="36"/>
+          <w:szCs w:val="36"/>
+        </w:rPr>
+        <w:t xml:space="preserve"> </w:t>
+      </w:r>
+      <w:proofErr w:type="spellStart"/>
+      <w:r>
+        <w:rPr>
+          <w:sz w:val="36"/>
+          <w:szCs w:val="36"/>
+        </w:rPr>
+        <w:t>số</w:t>
+      </w:r>
+      <w:proofErr w:type="spellEnd"/>
+      <w:r>
+        <w:rPr>
+          <w:sz w:val="36"/>
+          <w:szCs w:val="36"/>
+        </w:rPr>
+        <w:t xml:space="preserve"> </w:t>
+      </w:r>
+      <w:proofErr w:type="spellStart"/>
+      <w:r>
+        <w:rPr>
+          <w:sz w:val="36"/>
+          <w:szCs w:val="36"/>
+        </w:rPr>
+        <w:t>xe</w:t>
+      </w:r>
+      <w:proofErr w:type="spellEnd"/>
+      <w:r>
+        <w:rPr>
+          <w:sz w:val="36"/>
+          <w:szCs w:val="36"/>
+        </w:rPr>
+        <w:t xml:space="preserve"> </w:t>
+      </w:r>
+      <w:proofErr w:type="spellStart"/>
+      <w:r>
+        <w:rPr>
+          <w:sz w:val="36"/>
+          <w:szCs w:val="36"/>
+        </w:rPr>
+        <w:t>chuyển</w:t>
+      </w:r>
+      <w:proofErr w:type="spellEnd"/>
+      <w:r>
+        <w:rPr>
+          <w:sz w:val="36"/>
+          <w:szCs w:val="36"/>
+        </w:rPr>
+        <w:t xml:space="preserve"> </w:t>
+      </w:r>
+      <w:proofErr w:type="spellStart"/>
+      <w:r>
+        <w:rPr>
+          <w:sz w:val="36"/>
+          <w:szCs w:val="36"/>
+        </w:rPr>
+        <w:t>từ</w:t>
+      </w:r>
+      <w:proofErr w:type="spellEnd"/>
+      <w:r>
+        <w:rPr>
+          <w:sz w:val="36"/>
+          <w:szCs w:val="36"/>
+        </w:rPr>
+        <w:t xml:space="preserve"> </w:t>
+      </w:r>
+      <w:proofErr w:type="spellStart"/>
+      <w:r>
+        <w:rPr>
+          <w:sz w:val="36"/>
+          <w:szCs w:val="36"/>
+        </w:rPr>
+        <w:t>ảnh</w:t>
+      </w:r>
+      <w:proofErr w:type="spellEnd"/>
+      <w:r>
+        <w:rPr>
+          <w:sz w:val="36"/>
+          <w:szCs w:val="36"/>
+        </w:rPr>
+        <w:t xml:space="preserve"> sang text</w:t>
+      </w:r>
+    </w:p>
+    <w:p>
+      <w:pPr>
+        <w:pStyle w:val="ListParagraph"/>
+        <w:numPr>
+          <w:ilvl w:val="0"/>
+          <w:numId w:val="4"/>
+        </w:numPr>
+        <w:rPr>
+          <w:sz w:val="36"/>
+          <w:szCs w:val="36"/>
+        </w:rPr>
+      </w:pPr>
+      <w:proofErr w:type="spellStart"/>
+      <w:r>
+        <w:rPr>
+          <w:sz w:val="36"/>
+          <w:szCs w:val="36"/>
+        </w:rPr>
+        <w:t>Quản</w:t>
+      </w:r>
+      <w:proofErr w:type="spellEnd"/>
+      <w:r>
+        <w:rPr>
+          <w:sz w:val="36"/>
+          <w:szCs w:val="36"/>
+        </w:rPr>
+        <w:t xml:space="preserve"> </w:t>
+      </w:r>
+      <w:proofErr w:type="spellStart"/>
+      <w:r>
+        <w:rPr>
+          <w:sz w:val="36"/>
+          <w:szCs w:val="36"/>
+        </w:rPr>
+        <w:t>lý</w:t>
+      </w:r>
+      <w:proofErr w:type="spellEnd"/>
+      <w:r>
+        <w:rPr>
+          <w:sz w:val="36"/>
+          <w:szCs w:val="36"/>
+        </w:rPr>
+        <w:t xml:space="preserve"> </w:t>
+      </w:r>
+      <w:proofErr w:type="spellStart"/>
+      <w:r>
+        <w:rPr>
+          <w:sz w:val="36"/>
+          <w:szCs w:val="36"/>
+        </w:rPr>
+        <w:t>tài</w:t>
+      </w:r>
+      <w:proofErr w:type="spellEnd"/>
+      <w:r>
+        <w:rPr>
+          <w:sz w:val="36"/>
+          <w:szCs w:val="36"/>
+        </w:rPr>
+        <w:t xml:space="preserve"> </w:t>
+      </w:r>
+      <w:proofErr w:type="spellStart"/>
+      <w:r>
+        <w:rPr>
+          <w:sz w:val="36"/>
+          <w:szCs w:val="36"/>
+        </w:rPr>
+        <w:t>khoản</w:t>
+      </w:r>
+      <w:proofErr w:type="spellEnd"/>
+      <w:r>
+        <w:rPr>
+          <w:sz w:val="36"/>
+          <w:szCs w:val="36"/>
+        </w:rPr>
+        <w:t xml:space="preserve"> </w:t>
+      </w:r>
+      <w:proofErr w:type="spellStart"/>
+      <w:r>
+        <w:rPr>
+          <w:sz w:val="36"/>
+          <w:szCs w:val="36"/>
+        </w:rPr>
+        <w:t>đăng</w:t>
+      </w:r>
+      <w:proofErr w:type="spellEnd"/>
+      <w:r>
+        <w:rPr>
+          <w:sz w:val="36"/>
+          <w:szCs w:val="36"/>
+        </w:rPr>
+        <w:t xml:space="preserve"> </w:t>
+      </w:r>
+      <w:proofErr w:type="spellStart"/>
+      <w:r>
+        <w:rPr>
+          <w:sz w:val="36"/>
+          <w:szCs w:val="36"/>
+        </w:rPr>
+        <w:t>nhập</w:t>
+      </w:r>
+      <w:proofErr w:type="spellEnd"/>
+    </w:p>
+    <w:p>
+      <w:pPr>
+        <w:pStyle w:val="ListParagraph"/>
+        <w:numPr>
+          <w:ilvl w:val="0"/>
+          <w:numId w:val="4"/>
+        </w:numPr>
+        <w:rPr>
+          <w:sz w:val="36"/>
+          <w:szCs w:val="36"/>
+        </w:rPr>
+      </w:pPr>
+      <w:proofErr w:type="spellStart"/>
+      <w:r>
+        <w:rPr>
+          <w:sz w:val="36"/>
+          <w:szCs w:val="36"/>
+        </w:rPr>
+        <w:t>Quản</w:t>
+      </w:r>
+      <w:proofErr w:type="spellEnd"/>
+      <w:r>
+        <w:rPr>
+          <w:sz w:val="36"/>
+          <w:szCs w:val="36"/>
+        </w:rPr>
+        <w:t xml:space="preserve"> </w:t>
+      </w:r>
+      <w:proofErr w:type="spellStart"/>
+      <w:r>
+        <w:rPr>
+          <w:sz w:val="36"/>
+          <w:szCs w:val="36"/>
+        </w:rPr>
+        <w:t>lý</w:t>
       </w:r>
       <w:proofErr w:type="spellEnd"/>
       <w:r>
@@ -8795,23 +9288,7 @@
           <w:sz w:val="36"/>
           <w:szCs w:val="36"/>
         </w:rPr>
-        <w:t>thời</w:t>
-      </w:r>
-      <w:proofErr w:type="spellEnd"/>
-      <w:r>
-        <w:rPr>
-          <w:sz w:val="36"/>
-          <w:szCs w:val="36"/>
-        </w:rPr>
-        <w:t xml:space="preserve"> </w:t>
-      </w:r>
-      <w:proofErr w:type="spellStart"/>
-      <w:r>
-        <w:rPr>
-          <w:sz w:val="36"/>
-          <w:szCs w:val="36"/>
-        </w:rPr>
-        <w:t>gian</w:t>
+        <w:t>xe</w:t>
       </w:r>
       <w:proofErr w:type="spellEnd"/>
       <w:r>
@@ -8830,36 +9307,58 @@
         <w:t>vào</w:t>
       </w:r>
       <w:proofErr w:type="spellEnd"/>
-      <w:r>
-        <w:rPr>
-          <w:sz w:val="36"/>
-          <w:szCs w:val="36"/>
-        </w:rPr>
-        <w:t xml:space="preserve"> </w:t>
-      </w:r>
-      <w:proofErr w:type="spellStart"/>
-      <w:r>
-        <w:rPr>
-          <w:sz w:val="36"/>
-          <w:szCs w:val="36"/>
-        </w:rPr>
-        <w:t>của</w:t>
-      </w:r>
-      <w:proofErr w:type="spellEnd"/>
-      <w:r>
-        <w:rPr>
-          <w:sz w:val="36"/>
-          <w:szCs w:val="36"/>
-        </w:rPr>
-        <w:t xml:space="preserve"> </w:t>
-      </w:r>
-      <w:proofErr w:type="spellStart"/>
-      <w:r>
-        <w:rPr>
-          <w:sz w:val="36"/>
-          <w:szCs w:val="36"/>
-        </w:rPr>
-        <w:t>một</w:t>
+    </w:p>
+    <w:p>
+      <w:pPr>
+        <w:pStyle w:val="ListParagraph"/>
+        <w:numPr>
+          <w:ilvl w:val="0"/>
+          <w:numId w:val="4"/>
+        </w:numPr>
+        <w:rPr>
+          <w:sz w:val="36"/>
+          <w:szCs w:val="36"/>
+        </w:rPr>
+      </w:pPr>
+      <w:proofErr w:type="spellStart"/>
+      <w:r>
+        <w:rPr>
+          <w:sz w:val="36"/>
+          <w:szCs w:val="36"/>
+        </w:rPr>
+        <w:t>Quản</w:t>
+      </w:r>
+      <w:proofErr w:type="spellEnd"/>
+      <w:r>
+        <w:rPr>
+          <w:sz w:val="36"/>
+          <w:szCs w:val="36"/>
+        </w:rPr>
+        <w:t xml:space="preserve"> </w:t>
+      </w:r>
+      <w:proofErr w:type="spellStart"/>
+      <w:r>
+        <w:rPr>
+          <w:sz w:val="36"/>
+          <w:szCs w:val="36"/>
+        </w:rPr>
+        <w:t>lý</w:t>
+      </w:r>
+      <w:proofErr w:type="spellEnd"/>
+      <w:r>
+        <w:rPr>
+          <w:sz w:val="36"/>
+          <w:szCs w:val="36"/>
+        </w:rPr>
+        <w:t xml:space="preserve"> </w:t>
+      </w:r>
+      <w:proofErr w:type="spellStart"/>
+      <w:r>
+        <w:rPr>
+          <w:sz w:val="36"/>
+          <w:szCs w:val="36"/>
+        </w:rPr>
+        <w:t>vé</w:t>
       </w:r>
       <w:proofErr w:type="spellEnd"/>
       <w:r>
@@ -8877,46 +9376,9 @@
         </w:rPr>
         <w:t>xe</w:t>
       </w:r>
-      <w:proofErr w:type="spellEnd"/>
-      <w:r>
-        <w:rPr>
-          <w:sz w:val="36"/>
-          <w:szCs w:val="36"/>
-        </w:rPr>
-        <w:t xml:space="preserve"> </w:t>
-      </w:r>
-      <w:proofErr w:type="spellStart"/>
-      <w:r>
-        <w:rPr>
-          <w:sz w:val="36"/>
-          <w:szCs w:val="36"/>
-        </w:rPr>
-        <w:t>nào</w:t>
-      </w:r>
-      <w:proofErr w:type="spellEnd"/>
-      <w:r>
-        <w:rPr>
-          <w:sz w:val="36"/>
-          <w:szCs w:val="36"/>
-        </w:rPr>
-        <w:t xml:space="preserve"> </w:t>
-      </w:r>
-      <w:proofErr w:type="spellStart"/>
-      <w:r>
-        <w:rPr>
-          <w:sz w:val="36"/>
-          <w:szCs w:val="36"/>
-        </w:rPr>
-        <w:t>đó</w:t>
-      </w:r>
-      <w:proofErr w:type="spellEnd"/>
-      <w:r>
-        <w:rPr>
-          <w:sz w:val="36"/>
-          <w:szCs w:val="36"/>
-        </w:rPr>
-        <w:t>.</w:t>
-      </w:r>
+      <w:bookmarkStart w:id="0" w:name="_GoBack"/>
+      <w:bookmarkEnd w:id="0"/>
+      <w:proofErr w:type="spellEnd"/>
     </w:p>
     <w:sectPr>
       <w:pgSz w:w="12240" w:h="15840" w:code="1"/>
@@ -10135,7 +10597,7 @@
 </file>
 
 <file path=customXml/itemProps1.xml><?xml version="1.0" encoding="utf-8"?>
-<ds:datastoreItem xmlns:ds="http://schemas.openxmlformats.org/officeDocument/2006/customXml" ds:itemID="{1A55CFC5-C5CA-4A1E-9F51-1BB0D7C82AB6}">
+<ds:datastoreItem xmlns:ds="http://schemas.openxmlformats.org/officeDocument/2006/customXml" ds:itemID="{EF6623E5-1CDB-4A27-A0CF-4BF6AE5871EE}">
   <ds:schemaRefs>
     <ds:schemaRef ds:uri="http://schemas.openxmlformats.org/officeDocument/2006/bibliography"/>
   </ds:schemaRefs>
